--- a/ airport parking lot.docx
+++ b/ airport parking lot.docx
@@ -69,8 +69,6 @@
         </w:rPr>
         <w:t>First Version</w:t>
       </w:r>
-      <w:bookmarkStart w:id="0" w:name="_GoBack"/>
-      <w:bookmarkEnd w:id="0"/>
     </w:p>
     <w:p>
       <w:pPr>
@@ -323,41 +321,89 @@
           <w:sz w:val="30"/>
           <w:szCs w:val="30"/>
         </w:rPr>
-        <w:t>We always round up.</w:t>
-      </w:r>
-    </w:p>
-    <w:p>
-      <w:pPr>
-        <w:widowControl w:val="0"/>
-        <w:autoSpaceDE w:val="0"/>
-        <w:autoSpaceDN w:val="0"/>
-        <w:adjustRightInd w:val="0"/>
-        <w:rPr>
-          <w:rFonts w:ascii="Times New Roman" w:hAnsi="Times New Roman" w:cs="Times New Roman"/>
-          <w:sz w:val="30"/>
-          <w:szCs w:val="30"/>
-        </w:rPr>
-      </w:pPr>
-    </w:p>
-    <w:p>
-      <w:pPr>
-        <w:widowControl w:val="0"/>
-        <w:autoSpaceDE w:val="0"/>
-        <w:autoSpaceDN w:val="0"/>
-        <w:adjustRightInd w:val="0"/>
-        <w:rPr>
-          <w:rFonts w:ascii="Times New Roman" w:hAnsi="Times New Roman" w:cs="Times New Roman"/>
-          <w:sz w:val="30"/>
-          <w:szCs w:val="30"/>
-        </w:rPr>
-      </w:pPr>
-      <w:r>
-        <w:rPr>
-          <w:rFonts w:ascii="Times New Roman" w:hAnsi="Times New Roman" w:cs="Times New Roman"/>
-          <w:sz w:val="30"/>
-          <w:szCs w:val="30"/>
-        </w:rPr>
-        <w:t xml:space="preserve">The second requirement is to print out an report at the end of the week that lists how much money was collected. </w:t>
+        <w:t xml:space="preserve">We always round </w:t>
+      </w:r>
+      <w:r>
+        <w:rPr>
+          <w:rFonts w:ascii="Times New Roman" w:hAnsi="Times New Roman" w:cs="Times New Roman"/>
+          <w:sz w:val="30"/>
+          <w:szCs w:val="30"/>
+        </w:rPr>
+        <w:t xml:space="preserve">time up </w:t>
+      </w:r>
+      <w:r>
+        <w:rPr>
+          <w:rFonts w:ascii="Times New Roman" w:hAnsi="Times New Roman" w:cs="Times New Roman"/>
+          <w:sz w:val="30"/>
+          <w:szCs w:val="30"/>
+        </w:rPr>
+        <w:t>to the hour</w:t>
+      </w:r>
+      <w:r>
+        <w:rPr>
+          <w:rFonts w:ascii="Times New Roman" w:hAnsi="Times New Roman" w:cs="Times New Roman"/>
+          <w:sz w:val="30"/>
+          <w:szCs w:val="30"/>
+        </w:rPr>
+        <w:t>.</w:t>
+      </w:r>
+    </w:p>
+    <w:p>
+      <w:pPr>
+        <w:widowControl w:val="0"/>
+        <w:autoSpaceDE w:val="0"/>
+        <w:autoSpaceDN w:val="0"/>
+        <w:adjustRightInd w:val="0"/>
+        <w:rPr>
+          <w:rFonts w:ascii="Times New Roman" w:hAnsi="Times New Roman" w:cs="Times New Roman"/>
+          <w:sz w:val="30"/>
+          <w:szCs w:val="30"/>
+        </w:rPr>
+      </w:pPr>
+    </w:p>
+    <w:p>
+      <w:pPr>
+        <w:widowControl w:val="0"/>
+        <w:autoSpaceDE w:val="0"/>
+        <w:autoSpaceDN w:val="0"/>
+        <w:adjustRightInd w:val="0"/>
+        <w:rPr>
+          <w:rFonts w:ascii="Times New Roman" w:hAnsi="Times New Roman" w:cs="Times New Roman"/>
+          <w:sz w:val="30"/>
+          <w:szCs w:val="30"/>
+        </w:rPr>
+      </w:pPr>
+      <w:r>
+        <w:rPr>
+          <w:rFonts w:ascii="Times New Roman" w:hAnsi="Times New Roman" w:cs="Times New Roman"/>
+          <w:sz w:val="30"/>
+          <w:szCs w:val="30"/>
+        </w:rPr>
+        <w:t>The secon</w:t>
+      </w:r>
+      <w:r>
+        <w:rPr>
+          <w:rFonts w:ascii="Times New Roman" w:hAnsi="Times New Roman" w:cs="Times New Roman"/>
+          <w:sz w:val="30"/>
+          <w:szCs w:val="30"/>
+        </w:rPr>
+        <w:t>d requirement is to print out a</w:t>
+      </w:r>
+      <w:r>
+        <w:rPr>
+          <w:rFonts w:ascii="Times New Roman" w:hAnsi="Times New Roman" w:cs="Times New Roman"/>
+          <w:sz w:val="30"/>
+          <w:szCs w:val="30"/>
+        </w:rPr>
+        <w:t xml:space="preserve"> report at the end of the week that lists how much money was collected. </w:t>
+      </w:r>
+      <w:r>
+        <w:rPr>
+          <w:rFonts w:ascii="Times New Roman" w:hAnsi="Times New Roman" w:cs="Times New Roman"/>
+          <w:sz w:val="30"/>
+          <w:szCs w:val="30"/>
+        </w:rPr>
+        <w:t xml:space="preserve"> (for test purposes generate the report when the last car is processed)</w:t>
       </w:r>
     </w:p>
     <w:p>
@@ -393,6 +439,457 @@
         </w:rPr>
         <w:t xml:space="preserve">The third requirement is to calculate the number of parking spots available. If a car enters the lot, one spot is taken, when a car leaves one spot becomes available. Assume 4 spots (it’s a small airport). If the parking lot is full, turn on a lot full sign, once a car leaves turn off the lot full sign.  </w:t>
       </w:r>
+    </w:p>
+    <w:p>
+      <w:pPr>
+        <w:widowControl w:val="0"/>
+        <w:autoSpaceDE w:val="0"/>
+        <w:autoSpaceDN w:val="0"/>
+        <w:adjustRightInd w:val="0"/>
+        <w:rPr>
+          <w:rFonts w:ascii="Times New Roman" w:hAnsi="Times New Roman" w:cs="Times New Roman"/>
+          <w:sz w:val="30"/>
+          <w:szCs w:val="30"/>
+        </w:rPr>
+      </w:pPr>
+    </w:p>
+    <w:p>
+      <w:pPr>
+        <w:widowControl w:val="0"/>
+        <w:autoSpaceDE w:val="0"/>
+        <w:autoSpaceDN w:val="0"/>
+        <w:adjustRightInd w:val="0"/>
+        <w:rPr>
+          <w:rFonts w:ascii="Times New Roman" w:hAnsi="Times New Roman" w:cs="Times New Roman"/>
+          <w:sz w:val="30"/>
+          <w:szCs w:val="30"/>
+        </w:rPr>
+      </w:pPr>
+      <w:r>
+        <w:rPr>
+          <w:rFonts w:ascii="Times New Roman" w:hAnsi="Times New Roman" w:cs="Times New Roman"/>
+          <w:sz w:val="30"/>
+          <w:szCs w:val="30"/>
+        </w:rPr>
+        <w:t xml:space="preserve">Implementation </w:t>
+      </w:r>
+    </w:p>
+    <w:p>
+      <w:pPr>
+        <w:widowControl w:val="0"/>
+        <w:autoSpaceDE w:val="0"/>
+        <w:autoSpaceDN w:val="0"/>
+        <w:adjustRightInd w:val="0"/>
+        <w:rPr>
+          <w:rFonts w:ascii="Times New Roman" w:hAnsi="Times New Roman" w:cs="Times New Roman"/>
+          <w:sz w:val="30"/>
+          <w:szCs w:val="30"/>
+        </w:rPr>
+      </w:pPr>
+      <w:r>
+        <w:rPr>
+          <w:rFonts w:ascii="Times New Roman" w:hAnsi="Times New Roman" w:cs="Times New Roman"/>
+          <w:sz w:val="30"/>
+          <w:szCs w:val="30"/>
+        </w:rPr>
+        <w:t>Input</w:t>
+      </w:r>
+    </w:p>
+    <w:p>
+      <w:pPr>
+        <w:widowControl w:val="0"/>
+        <w:autoSpaceDE w:val="0"/>
+        <w:autoSpaceDN w:val="0"/>
+        <w:adjustRightInd w:val="0"/>
+        <w:rPr>
+          <w:rFonts w:ascii="Times New Roman" w:hAnsi="Times New Roman" w:cs="Times New Roman"/>
+          <w:sz w:val="30"/>
+          <w:szCs w:val="30"/>
+        </w:rPr>
+      </w:pPr>
+      <w:r>
+        <w:rPr>
+          <w:rFonts w:ascii="Times New Roman" w:hAnsi="Times New Roman" w:cs="Times New Roman"/>
+          <w:sz w:val="30"/>
+          <w:szCs w:val="30"/>
+        </w:rPr>
+        <w:t xml:space="preserve">Read in a file or manually input a file with </w:t>
+      </w:r>
+    </w:p>
+    <w:p>
+      <w:pPr>
+        <w:pStyle w:val="ListParagraph"/>
+        <w:widowControl w:val="0"/>
+        <w:numPr>
+          <w:ilvl w:val="0"/>
+          <w:numId w:val="2"/>
+        </w:numPr>
+        <w:autoSpaceDE w:val="0"/>
+        <w:autoSpaceDN w:val="0"/>
+        <w:adjustRightInd w:val="0"/>
+        <w:rPr>
+          <w:rFonts w:ascii="Times New Roman" w:hAnsi="Times New Roman" w:cs="Times New Roman"/>
+          <w:sz w:val="30"/>
+          <w:szCs w:val="30"/>
+        </w:rPr>
+      </w:pPr>
+      <w:r>
+        <w:rPr>
+          <w:rFonts w:ascii="Times New Roman" w:hAnsi="Times New Roman" w:cs="Times New Roman"/>
+          <w:sz w:val="30"/>
+          <w:szCs w:val="30"/>
+        </w:rPr>
+        <w:t>Car ID</w:t>
+      </w:r>
+    </w:p>
+    <w:p>
+      <w:pPr>
+        <w:pStyle w:val="ListParagraph"/>
+        <w:widowControl w:val="0"/>
+        <w:numPr>
+          <w:ilvl w:val="0"/>
+          <w:numId w:val="2"/>
+        </w:numPr>
+        <w:autoSpaceDE w:val="0"/>
+        <w:autoSpaceDN w:val="0"/>
+        <w:adjustRightInd w:val="0"/>
+        <w:rPr>
+          <w:rFonts w:ascii="Times New Roman" w:hAnsi="Times New Roman" w:cs="Times New Roman"/>
+          <w:sz w:val="30"/>
+          <w:szCs w:val="30"/>
+        </w:rPr>
+      </w:pPr>
+      <w:r>
+        <w:rPr>
+          <w:rFonts w:ascii="Times New Roman" w:hAnsi="Times New Roman" w:cs="Times New Roman"/>
+          <w:sz w:val="30"/>
+          <w:szCs w:val="30"/>
+        </w:rPr>
+        <w:t>Time in</w:t>
+      </w:r>
+    </w:p>
+    <w:p>
+      <w:pPr>
+        <w:pStyle w:val="ListParagraph"/>
+        <w:widowControl w:val="0"/>
+        <w:numPr>
+          <w:ilvl w:val="0"/>
+          <w:numId w:val="2"/>
+        </w:numPr>
+        <w:autoSpaceDE w:val="0"/>
+        <w:autoSpaceDN w:val="0"/>
+        <w:adjustRightInd w:val="0"/>
+        <w:rPr>
+          <w:rFonts w:ascii="Times New Roman" w:hAnsi="Times New Roman" w:cs="Times New Roman"/>
+          <w:sz w:val="30"/>
+          <w:szCs w:val="30"/>
+        </w:rPr>
+      </w:pPr>
+      <w:r>
+        <w:rPr>
+          <w:rFonts w:ascii="Times New Roman" w:hAnsi="Times New Roman" w:cs="Times New Roman"/>
+          <w:sz w:val="30"/>
+          <w:szCs w:val="30"/>
+        </w:rPr>
+        <w:t>Time out</w:t>
+      </w:r>
+    </w:p>
+    <w:p>
+      <w:pPr>
+        <w:pStyle w:val="ListParagraph"/>
+        <w:widowControl w:val="0"/>
+        <w:numPr>
+          <w:ilvl w:val="0"/>
+          <w:numId w:val="2"/>
+        </w:numPr>
+        <w:autoSpaceDE w:val="0"/>
+        <w:autoSpaceDN w:val="0"/>
+        <w:adjustRightInd w:val="0"/>
+        <w:rPr>
+          <w:rFonts w:ascii="Times New Roman" w:hAnsi="Times New Roman" w:cs="Times New Roman"/>
+          <w:sz w:val="30"/>
+          <w:szCs w:val="30"/>
+        </w:rPr>
+      </w:pPr>
+      <w:r>
+        <w:rPr>
+          <w:rFonts w:ascii="Times New Roman" w:hAnsi="Times New Roman" w:cs="Times New Roman"/>
+          <w:sz w:val="30"/>
+          <w:szCs w:val="30"/>
+        </w:rPr>
+        <w:t>Lost Ticket Flag (Y/N)</w:t>
+      </w:r>
+    </w:p>
+    <w:p>
+      <w:pPr>
+        <w:widowControl w:val="0"/>
+        <w:autoSpaceDE w:val="0"/>
+        <w:autoSpaceDN w:val="0"/>
+        <w:adjustRightInd w:val="0"/>
+        <w:rPr>
+          <w:rFonts w:ascii="Times New Roman" w:hAnsi="Times New Roman" w:cs="Times New Roman"/>
+          <w:sz w:val="30"/>
+          <w:szCs w:val="30"/>
+        </w:rPr>
+      </w:pPr>
+    </w:p>
+    <w:p>
+      <w:pPr>
+        <w:widowControl w:val="0"/>
+        <w:autoSpaceDE w:val="0"/>
+        <w:autoSpaceDN w:val="0"/>
+        <w:adjustRightInd w:val="0"/>
+        <w:rPr>
+          <w:rFonts w:ascii="Times New Roman" w:hAnsi="Times New Roman" w:cs="Times New Roman"/>
+          <w:sz w:val="30"/>
+          <w:szCs w:val="30"/>
+        </w:rPr>
+      </w:pPr>
+      <w:r>
+        <w:rPr>
+          <w:rFonts w:ascii="Times New Roman" w:hAnsi="Times New Roman" w:cs="Times New Roman"/>
+          <w:sz w:val="30"/>
+          <w:szCs w:val="30"/>
+        </w:rPr>
+        <w:lastRenderedPageBreak/>
+        <w:t xml:space="preserve">Output </w:t>
+      </w:r>
+    </w:p>
+    <w:p>
+      <w:pPr>
+        <w:widowControl w:val="0"/>
+        <w:autoSpaceDE w:val="0"/>
+        <w:autoSpaceDN w:val="0"/>
+        <w:adjustRightInd w:val="0"/>
+        <w:rPr>
+          <w:rFonts w:ascii="Times New Roman" w:hAnsi="Times New Roman" w:cs="Times New Roman"/>
+          <w:sz w:val="30"/>
+          <w:szCs w:val="30"/>
+        </w:rPr>
+      </w:pPr>
+      <w:r>
+        <w:rPr>
+          <w:rFonts w:ascii="Times New Roman" w:hAnsi="Times New Roman" w:cs="Times New Roman"/>
+          <w:sz w:val="30"/>
+          <w:szCs w:val="30"/>
+        </w:rPr>
+        <w:t>Every time a car record is processed</w:t>
+      </w:r>
+    </w:p>
+    <w:p>
+      <w:pPr>
+        <w:widowControl w:val="0"/>
+        <w:autoSpaceDE w:val="0"/>
+        <w:autoSpaceDN w:val="0"/>
+        <w:adjustRightInd w:val="0"/>
+        <w:rPr>
+          <w:rFonts w:ascii="Times New Roman" w:hAnsi="Times New Roman" w:cs="Times New Roman"/>
+          <w:sz w:val="30"/>
+          <w:szCs w:val="30"/>
+        </w:rPr>
+      </w:pPr>
+      <w:r>
+        <w:rPr>
+          <w:rFonts w:ascii="Times New Roman" w:hAnsi="Times New Roman" w:cs="Times New Roman"/>
+          <w:sz w:val="30"/>
+          <w:szCs w:val="30"/>
+        </w:rPr>
+        <w:t>Output a record with</w:t>
+      </w:r>
+    </w:p>
+    <w:p>
+      <w:pPr>
+        <w:widowControl w:val="0"/>
+        <w:autoSpaceDE w:val="0"/>
+        <w:autoSpaceDN w:val="0"/>
+        <w:adjustRightInd w:val="0"/>
+        <w:ind w:firstLine="720"/>
+        <w:rPr>
+          <w:rFonts w:ascii="Times New Roman" w:hAnsi="Times New Roman" w:cs="Times New Roman"/>
+          <w:sz w:val="30"/>
+          <w:szCs w:val="30"/>
+        </w:rPr>
+      </w:pPr>
+      <w:r>
+        <w:rPr>
+          <w:rFonts w:ascii="Times New Roman" w:hAnsi="Times New Roman" w:cs="Times New Roman"/>
+          <w:sz w:val="30"/>
+          <w:szCs w:val="30"/>
+        </w:rPr>
+        <w:t xml:space="preserve">Number of cars parked at the time the car in question parks </w:t>
+      </w:r>
+      <w:r>
+        <w:rPr>
+          <w:rFonts w:ascii="Times New Roman" w:hAnsi="Times New Roman" w:cs="Times New Roman"/>
+          <w:sz w:val="30"/>
+          <w:szCs w:val="30"/>
+        </w:rPr>
+        <w:t>(including the new car)</w:t>
+      </w:r>
+    </w:p>
+    <w:p>
+      <w:pPr>
+        <w:widowControl w:val="0"/>
+        <w:autoSpaceDE w:val="0"/>
+        <w:autoSpaceDN w:val="0"/>
+        <w:adjustRightInd w:val="0"/>
+        <w:ind w:firstLine="720"/>
+        <w:rPr>
+          <w:rFonts w:ascii="Times New Roman" w:hAnsi="Times New Roman" w:cs="Times New Roman"/>
+          <w:sz w:val="30"/>
+          <w:szCs w:val="30"/>
+        </w:rPr>
+      </w:pPr>
+      <w:r>
+        <w:rPr>
+          <w:rFonts w:ascii="Times New Roman" w:hAnsi="Times New Roman" w:cs="Times New Roman"/>
+          <w:sz w:val="30"/>
+          <w:szCs w:val="30"/>
+        </w:rPr>
+        <w:t>Lot Full</w:t>
+      </w:r>
+      <w:r>
+        <w:rPr>
+          <w:rFonts w:ascii="Times New Roman" w:hAnsi="Times New Roman" w:cs="Times New Roman"/>
+          <w:sz w:val="30"/>
+          <w:szCs w:val="30"/>
+        </w:rPr>
+        <w:t xml:space="preserve"> Sign</w:t>
+      </w:r>
+      <w:r>
+        <w:rPr>
+          <w:rFonts w:ascii="Times New Roman" w:hAnsi="Times New Roman" w:cs="Times New Roman"/>
+          <w:sz w:val="30"/>
+          <w:szCs w:val="30"/>
+        </w:rPr>
+        <w:t xml:space="preserve"> (Y/N)</w:t>
+      </w:r>
+    </w:p>
+    <w:p>
+      <w:pPr>
+        <w:widowControl w:val="0"/>
+        <w:autoSpaceDE w:val="0"/>
+        <w:autoSpaceDN w:val="0"/>
+        <w:adjustRightInd w:val="0"/>
+        <w:ind w:firstLine="720"/>
+        <w:rPr>
+          <w:rFonts w:ascii="Times New Roman" w:hAnsi="Times New Roman" w:cs="Times New Roman"/>
+          <w:sz w:val="30"/>
+          <w:szCs w:val="30"/>
+        </w:rPr>
+      </w:pPr>
+      <w:r>
+        <w:rPr>
+          <w:rFonts w:ascii="Times New Roman" w:hAnsi="Times New Roman" w:cs="Times New Roman"/>
+          <w:sz w:val="30"/>
+          <w:szCs w:val="30"/>
+        </w:rPr>
+        <w:t xml:space="preserve">Car ID </w:t>
+      </w:r>
+    </w:p>
+    <w:p>
+      <w:pPr>
+        <w:widowControl w:val="0"/>
+        <w:autoSpaceDE w:val="0"/>
+        <w:autoSpaceDN w:val="0"/>
+        <w:adjustRightInd w:val="0"/>
+        <w:ind w:firstLine="720"/>
+        <w:rPr>
+          <w:rFonts w:ascii="Times New Roman" w:hAnsi="Times New Roman" w:cs="Times New Roman"/>
+          <w:sz w:val="30"/>
+          <w:szCs w:val="30"/>
+        </w:rPr>
+      </w:pPr>
+      <w:r>
+        <w:rPr>
+          <w:rFonts w:ascii="Times New Roman" w:hAnsi="Times New Roman" w:cs="Times New Roman"/>
+          <w:sz w:val="30"/>
+          <w:szCs w:val="30"/>
+        </w:rPr>
+        <w:t>Total Time Parked</w:t>
+      </w:r>
+    </w:p>
+    <w:p>
+      <w:pPr>
+        <w:widowControl w:val="0"/>
+        <w:autoSpaceDE w:val="0"/>
+        <w:autoSpaceDN w:val="0"/>
+        <w:adjustRightInd w:val="0"/>
+        <w:ind w:firstLine="720"/>
+        <w:rPr>
+          <w:rFonts w:ascii="Times New Roman" w:hAnsi="Times New Roman" w:cs="Times New Roman"/>
+          <w:sz w:val="30"/>
+          <w:szCs w:val="30"/>
+        </w:rPr>
+      </w:pPr>
+      <w:r>
+        <w:rPr>
+          <w:rFonts w:ascii="Times New Roman" w:hAnsi="Times New Roman" w:cs="Times New Roman"/>
+          <w:sz w:val="30"/>
+          <w:szCs w:val="30"/>
+        </w:rPr>
+        <w:t>Lost Ticket (Y/N)</w:t>
+      </w:r>
+    </w:p>
+    <w:p>
+      <w:pPr>
+        <w:widowControl w:val="0"/>
+        <w:autoSpaceDE w:val="0"/>
+        <w:autoSpaceDN w:val="0"/>
+        <w:adjustRightInd w:val="0"/>
+        <w:ind w:firstLine="720"/>
+        <w:rPr>
+          <w:rFonts w:ascii="Times New Roman" w:hAnsi="Times New Roman" w:cs="Times New Roman"/>
+          <w:sz w:val="30"/>
+          <w:szCs w:val="30"/>
+        </w:rPr>
+      </w:pPr>
+      <w:r>
+        <w:rPr>
+          <w:rFonts w:ascii="Times New Roman" w:hAnsi="Times New Roman" w:cs="Times New Roman"/>
+          <w:sz w:val="30"/>
+          <w:szCs w:val="30"/>
+        </w:rPr>
+        <w:t xml:space="preserve">Fee Collected </w:t>
+      </w:r>
+    </w:p>
+    <w:p>
+      <w:pPr>
+        <w:widowControl w:val="0"/>
+        <w:autoSpaceDE w:val="0"/>
+        <w:autoSpaceDN w:val="0"/>
+        <w:adjustRightInd w:val="0"/>
+        <w:ind w:firstLine="720"/>
+        <w:rPr>
+          <w:rFonts w:ascii="Times New Roman" w:hAnsi="Times New Roman" w:cs="Times New Roman"/>
+          <w:sz w:val="30"/>
+          <w:szCs w:val="30"/>
+        </w:rPr>
+      </w:pPr>
+      <w:r>
+        <w:rPr>
+          <w:rFonts w:ascii="Times New Roman" w:hAnsi="Times New Roman" w:cs="Times New Roman"/>
+          <w:sz w:val="30"/>
+          <w:szCs w:val="30"/>
+        </w:rPr>
+        <w:t>Number or cars in lot after car left</w:t>
+      </w:r>
+      <w:bookmarkStart w:id="0" w:name="_GoBack"/>
+      <w:bookmarkEnd w:id="0"/>
+    </w:p>
+    <w:p>
+      <w:pPr>
+        <w:widowControl w:val="0"/>
+        <w:autoSpaceDE w:val="0"/>
+        <w:autoSpaceDN w:val="0"/>
+        <w:adjustRightInd w:val="0"/>
+        <w:ind w:firstLine="720"/>
+        <w:rPr>
+          <w:rFonts w:ascii="Times New Roman" w:hAnsi="Times New Roman" w:cs="Times New Roman"/>
+          <w:sz w:val="30"/>
+          <w:szCs w:val="30"/>
+        </w:rPr>
+      </w:pPr>
     </w:p>
     <w:p>
       <w:pPr>
@@ -485,9 +982,9 @@
 <file path=word/numbering.xml><?xml version="1.0" encoding="utf-8"?>
 <w:numbering xmlns:wpc="http://schemas.microsoft.com/office/word/2010/wordprocessingCanvas" xmlns:mo="http://schemas.microsoft.com/office/mac/office/2008/main" xmlns:mc="http://schemas.openxmlformats.org/markup-compatibility/2006" xmlns:mv="urn:schemas-microsoft-com:mac:vml" xmlns:o="urn:schemas-microsoft-com:office:office" xmlns:r="http://schemas.openxmlformats.org/officeDocument/2006/relationships" xmlns:m="http://schemas.openxmlformats.org/officeDocument/2006/math" xmlns:v="urn:schemas-microsoft-com:vml" xmlns:wp14="http://schemas.microsoft.com/office/word/2010/wordprocessingDrawing" xmlns:wp="http://schemas.openxmlformats.org/drawingml/2006/wordprocessingDrawing" xmlns:w10="urn:schemas-microsoft-com:office:word" xmlns:w="http://schemas.openxmlformats.org/wordprocessingml/2006/main" xmlns:w14="http://schemas.microsoft.com/office/word/2010/wordml" xmlns:w15="http://schemas.microsoft.com/office/word/2012/wordml" xmlns:wpg="http://schemas.microsoft.com/office/word/2010/wordprocessingGroup" xmlns:wpi="http://schemas.microsoft.com/office/word/2010/wordprocessingInk" xmlns:wne="http://schemas.microsoft.com/office/word/2006/wordml" xmlns:wps="http://schemas.microsoft.com/office/word/2010/wordprocessingShape" mc:Ignorable="w14 w15 wp14">
   <w:abstractNum w:abstractNumId="0">
-    <w:nsid w:val="2C5A4730"/>
+    <w:nsid w:val="00933D7A"/>
     <w:multiLevelType w:val="hybridMultilevel"/>
-    <w:tmpl w:val="79E60602"/>
+    <w:tmpl w:val="3F1A469A"/>
     <w:lvl w:ilvl="0" w:tplc="04090001">
       <w:start w:val="1"/>
       <w:numFmt w:val="bullet"/>
@@ -597,7 +1094,123 @@
       </w:rPr>
     </w:lvl>
   </w:abstractNum>
+  <w:abstractNum w:abstractNumId="1">
+    <w:nsid w:val="2C5A4730"/>
+    <w:multiLevelType w:val="hybridMultilevel"/>
+    <w:tmpl w:val="79E60602"/>
+    <w:lvl w:ilvl="0" w:tplc="04090001">
+      <w:start w:val="1"/>
+      <w:numFmt w:val="bullet"/>
+      <w:lvlText w:val=""/>
+      <w:lvlJc w:val="left"/>
+      <w:pPr>
+        <w:ind w:left="720" w:hanging="360"/>
+      </w:pPr>
+      <w:rPr>
+        <w:rFonts w:ascii="Symbol" w:hAnsi="Symbol" w:hint="default"/>
+      </w:rPr>
+    </w:lvl>
+    <w:lvl w:ilvl="1" w:tplc="04090003" w:tentative="1">
+      <w:start w:val="1"/>
+      <w:numFmt w:val="bullet"/>
+      <w:lvlText w:val="o"/>
+      <w:lvlJc w:val="left"/>
+      <w:pPr>
+        <w:ind w:left="1440" w:hanging="360"/>
+      </w:pPr>
+      <w:rPr>
+        <w:rFonts w:ascii="Courier New" w:hAnsi="Courier New" w:cs="Courier New" w:hint="default"/>
+      </w:rPr>
+    </w:lvl>
+    <w:lvl w:ilvl="2" w:tplc="04090005" w:tentative="1">
+      <w:start w:val="1"/>
+      <w:numFmt w:val="bullet"/>
+      <w:lvlText w:val=""/>
+      <w:lvlJc w:val="left"/>
+      <w:pPr>
+        <w:ind w:left="2160" w:hanging="360"/>
+      </w:pPr>
+      <w:rPr>
+        <w:rFonts w:ascii="Wingdings" w:hAnsi="Wingdings" w:hint="default"/>
+      </w:rPr>
+    </w:lvl>
+    <w:lvl w:ilvl="3" w:tplc="04090001" w:tentative="1">
+      <w:start w:val="1"/>
+      <w:numFmt w:val="bullet"/>
+      <w:lvlText w:val=""/>
+      <w:lvlJc w:val="left"/>
+      <w:pPr>
+        <w:ind w:left="2880" w:hanging="360"/>
+      </w:pPr>
+      <w:rPr>
+        <w:rFonts w:ascii="Symbol" w:hAnsi="Symbol" w:hint="default"/>
+      </w:rPr>
+    </w:lvl>
+    <w:lvl w:ilvl="4" w:tplc="04090003" w:tentative="1">
+      <w:start w:val="1"/>
+      <w:numFmt w:val="bullet"/>
+      <w:lvlText w:val="o"/>
+      <w:lvlJc w:val="left"/>
+      <w:pPr>
+        <w:ind w:left="3600" w:hanging="360"/>
+      </w:pPr>
+      <w:rPr>
+        <w:rFonts w:ascii="Courier New" w:hAnsi="Courier New" w:cs="Courier New" w:hint="default"/>
+      </w:rPr>
+    </w:lvl>
+    <w:lvl w:ilvl="5" w:tplc="04090005" w:tentative="1">
+      <w:start w:val="1"/>
+      <w:numFmt w:val="bullet"/>
+      <w:lvlText w:val=""/>
+      <w:lvlJc w:val="left"/>
+      <w:pPr>
+        <w:ind w:left="4320" w:hanging="360"/>
+      </w:pPr>
+      <w:rPr>
+        <w:rFonts w:ascii="Wingdings" w:hAnsi="Wingdings" w:hint="default"/>
+      </w:rPr>
+    </w:lvl>
+    <w:lvl w:ilvl="6" w:tplc="04090001" w:tentative="1">
+      <w:start w:val="1"/>
+      <w:numFmt w:val="bullet"/>
+      <w:lvlText w:val=""/>
+      <w:lvlJc w:val="left"/>
+      <w:pPr>
+        <w:ind w:left="5040" w:hanging="360"/>
+      </w:pPr>
+      <w:rPr>
+        <w:rFonts w:ascii="Symbol" w:hAnsi="Symbol" w:hint="default"/>
+      </w:rPr>
+    </w:lvl>
+    <w:lvl w:ilvl="7" w:tplc="04090003" w:tentative="1">
+      <w:start w:val="1"/>
+      <w:numFmt w:val="bullet"/>
+      <w:lvlText w:val="o"/>
+      <w:lvlJc w:val="left"/>
+      <w:pPr>
+        <w:ind w:left="5760" w:hanging="360"/>
+      </w:pPr>
+      <w:rPr>
+        <w:rFonts w:ascii="Courier New" w:hAnsi="Courier New" w:cs="Courier New" w:hint="default"/>
+      </w:rPr>
+    </w:lvl>
+    <w:lvl w:ilvl="8" w:tplc="04090005" w:tentative="1">
+      <w:start w:val="1"/>
+      <w:numFmt w:val="bullet"/>
+      <w:lvlText w:val=""/>
+      <w:lvlJc w:val="left"/>
+      <w:pPr>
+        <w:ind w:left="6480" w:hanging="360"/>
+      </w:pPr>
+      <w:rPr>
+        <w:rFonts w:ascii="Wingdings" w:hAnsi="Wingdings" w:hint="default"/>
+      </w:rPr>
+    </w:lvl>
+  </w:abstractNum>
   <w:num w:numId="1">
+    <w:abstractNumId w:val="1"/>
+  </w:num>
+  <w:num w:numId="2">
     <w:abstractNumId w:val="0"/>
   </w:num>
 </w:numbering>

--- a/ airport parking lot.docx
+++ b/ airport parking lot.docx
@@ -329,23 +329,55 @@
           <w:sz w:val="30"/>
           <w:szCs w:val="30"/>
         </w:rPr>
-        <w:t xml:space="preserve">time up </w:t>
-      </w:r>
-      <w:r>
-        <w:rPr>
-          <w:rFonts w:ascii="Times New Roman" w:hAnsi="Times New Roman" w:cs="Times New Roman"/>
-          <w:sz w:val="30"/>
-          <w:szCs w:val="30"/>
-        </w:rPr>
-        <w:t>to the hour</w:t>
-      </w:r>
-      <w:r>
-        <w:rPr>
-          <w:rFonts w:ascii="Times New Roman" w:hAnsi="Times New Roman" w:cs="Times New Roman"/>
-          <w:sz w:val="30"/>
-          <w:szCs w:val="30"/>
-        </w:rPr>
-        <w:t>.</w:t>
+        <w:t>time</w:t>
+      </w:r>
+      <w:r>
+        <w:rPr>
+          <w:rFonts w:ascii="Times New Roman" w:hAnsi="Times New Roman" w:cs="Times New Roman"/>
+          <w:sz w:val="30"/>
+          <w:szCs w:val="30"/>
+        </w:rPr>
+        <w:t xml:space="preserve"> </w:t>
+      </w:r>
+      <w:r>
+        <w:rPr>
+          <w:rFonts w:ascii="Times New Roman" w:hAnsi="Times New Roman" w:cs="Times New Roman"/>
+          <w:sz w:val="30"/>
+          <w:szCs w:val="30"/>
+        </w:rPr>
+        <w:t>to the</w:t>
+      </w:r>
+      <w:r>
+        <w:rPr>
+          <w:rFonts w:ascii="Times New Roman" w:hAnsi="Times New Roman" w:cs="Times New Roman"/>
+          <w:sz w:val="30"/>
+          <w:szCs w:val="30"/>
+        </w:rPr>
+        <w:t xml:space="preserve"> nearest</w:t>
+      </w:r>
+      <w:r>
+        <w:rPr>
+          <w:rFonts w:ascii="Times New Roman" w:hAnsi="Times New Roman" w:cs="Times New Roman"/>
+          <w:sz w:val="30"/>
+          <w:szCs w:val="30"/>
+        </w:rPr>
+        <w:t xml:space="preserve"> hour</w:t>
+      </w:r>
+      <w:r>
+        <w:rPr>
+          <w:rFonts w:ascii="Times New Roman" w:hAnsi="Times New Roman" w:cs="Times New Roman"/>
+          <w:sz w:val="30"/>
+          <w:szCs w:val="30"/>
+        </w:rPr>
+        <w:t xml:space="preserve"> for charges</w:t>
+      </w:r>
+      <w:r>
+        <w:rPr>
+          <w:rFonts w:ascii="Times New Roman" w:hAnsi="Times New Roman" w:cs="Times New Roman"/>
+          <w:sz w:val="30"/>
+          <w:szCs w:val="30"/>
+        </w:rPr>
+        <w:t>; Round up for 30 minutes</w:t>
       </w:r>
     </w:p>
     <w:p>
@@ -404,40 +436,6 @@
           <w:szCs w:val="30"/>
         </w:rPr>
         <w:t xml:space="preserve"> (for test purposes generate the report when the last car is processed)</w:t>
-      </w:r>
-    </w:p>
-    <w:p>
-      <w:pPr>
-        <w:widowControl w:val="0"/>
-        <w:autoSpaceDE w:val="0"/>
-        <w:autoSpaceDN w:val="0"/>
-        <w:adjustRightInd w:val="0"/>
-        <w:rPr>
-          <w:rFonts w:ascii="Times New Roman" w:hAnsi="Times New Roman" w:cs="Times New Roman"/>
-          <w:sz w:val="30"/>
-          <w:szCs w:val="30"/>
-        </w:rPr>
-      </w:pPr>
-    </w:p>
-    <w:p>
-      <w:pPr>
-        <w:widowControl w:val="0"/>
-        <w:autoSpaceDE w:val="0"/>
-        <w:autoSpaceDN w:val="0"/>
-        <w:adjustRightInd w:val="0"/>
-        <w:rPr>
-          <w:rFonts w:ascii="Times New Roman" w:hAnsi="Times New Roman" w:cs="Times New Roman"/>
-          <w:sz w:val="30"/>
-          <w:szCs w:val="30"/>
-        </w:rPr>
-      </w:pPr>
-      <w:r>
-        <w:rPr>
-          <w:rFonts w:ascii="Times New Roman" w:hAnsi="Times New Roman" w:cs="Times New Roman"/>
-          <w:sz w:val="30"/>
-          <w:szCs w:val="30"/>
-        </w:rPr>
-        <w:t xml:space="preserve">The third requirement is to calculate the number of parking spots available. If a car enters the lot, one spot is taken, when a car leaves one spot becomes available. Assume 4 spots (it’s a small airport). If the parking lot is full, turn on a lot full sign, once a car leaves turn off the lot full sign.  </w:t>
       </w:r>
     </w:p>
     <w:p>
@@ -651,50 +649,110 @@
           <w:sz w:val="30"/>
           <w:szCs w:val="30"/>
         </w:rPr>
+        <w:t xml:space="preserve">Output </w:t>
+      </w:r>
+    </w:p>
+    <w:p>
+      <w:pPr>
+        <w:widowControl w:val="0"/>
+        <w:autoSpaceDE w:val="0"/>
+        <w:autoSpaceDN w:val="0"/>
+        <w:adjustRightInd w:val="0"/>
+        <w:rPr>
+          <w:rFonts w:ascii="Times New Roman" w:hAnsi="Times New Roman" w:cs="Times New Roman"/>
+          <w:sz w:val="30"/>
+          <w:szCs w:val="30"/>
+        </w:rPr>
+      </w:pPr>
+      <w:r>
+        <w:rPr>
+          <w:rFonts w:ascii="Times New Roman" w:hAnsi="Times New Roman" w:cs="Times New Roman"/>
+          <w:sz w:val="30"/>
+          <w:szCs w:val="30"/>
+        </w:rPr>
+        <w:t xml:space="preserve">Every time a </w:t>
+      </w:r>
+      <w:r>
+        <w:rPr>
+          <w:rFonts w:ascii="Times New Roman" w:hAnsi="Times New Roman" w:cs="Times New Roman"/>
+          <w:sz w:val="30"/>
+          <w:szCs w:val="30"/>
+        </w:rPr>
+        <w:t>record is processed</w:t>
+      </w:r>
+      <w:r>
+        <w:rPr>
+          <w:rFonts w:ascii="Times New Roman" w:hAnsi="Times New Roman" w:cs="Times New Roman"/>
+          <w:sz w:val="30"/>
+          <w:szCs w:val="30"/>
+        </w:rPr>
+        <w:t>.</w:t>
+      </w:r>
+    </w:p>
+    <w:p>
+      <w:pPr>
+        <w:widowControl w:val="0"/>
+        <w:autoSpaceDE w:val="0"/>
+        <w:autoSpaceDN w:val="0"/>
+        <w:adjustRightInd w:val="0"/>
+        <w:rPr>
+          <w:rFonts w:ascii="Times New Roman" w:hAnsi="Times New Roman" w:cs="Times New Roman"/>
+          <w:sz w:val="30"/>
+          <w:szCs w:val="30"/>
+        </w:rPr>
+      </w:pPr>
+      <w:r>
+        <w:rPr>
+          <w:rFonts w:ascii="Times New Roman" w:hAnsi="Times New Roman" w:cs="Times New Roman"/>
+          <w:sz w:val="30"/>
+          <w:szCs w:val="30"/>
+        </w:rPr>
+        <w:t>Output a record with</w:t>
+      </w:r>
+    </w:p>
+    <w:p>
+      <w:pPr>
+        <w:widowControl w:val="0"/>
+        <w:autoSpaceDE w:val="0"/>
+        <w:autoSpaceDN w:val="0"/>
+        <w:adjustRightInd w:val="0"/>
+        <w:ind w:firstLine="720"/>
+        <w:rPr>
+          <w:rFonts w:ascii="Times New Roman" w:hAnsi="Times New Roman" w:cs="Times New Roman"/>
+          <w:sz w:val="30"/>
+          <w:szCs w:val="30"/>
+        </w:rPr>
+      </w:pPr>
+      <w:r>
+        <w:rPr>
+          <w:rFonts w:ascii="Times New Roman" w:hAnsi="Times New Roman" w:cs="Times New Roman"/>
+          <w:sz w:val="30"/>
+          <w:szCs w:val="30"/>
+        </w:rPr>
+        <w:t xml:space="preserve">Car ID </w:t>
+      </w:r>
+    </w:p>
+    <w:p>
+      <w:pPr>
+        <w:widowControl w:val="0"/>
+        <w:autoSpaceDE w:val="0"/>
+        <w:autoSpaceDN w:val="0"/>
+        <w:adjustRightInd w:val="0"/>
+        <w:ind w:firstLine="720"/>
+        <w:rPr>
+          <w:rFonts w:ascii="Times New Roman" w:hAnsi="Times New Roman" w:cs="Times New Roman"/>
+          <w:sz w:val="30"/>
+          <w:szCs w:val="30"/>
+        </w:rPr>
+      </w:pPr>
+      <w:r>
+        <w:rPr>
+          <w:rFonts w:ascii="Times New Roman" w:hAnsi="Times New Roman" w:cs="Times New Roman"/>
+          <w:sz w:val="30"/>
+          <w:szCs w:val="30"/>
+        </w:rPr>
         <w:lastRenderedPageBreak/>
-        <w:t xml:space="preserve">Output </w:t>
-      </w:r>
-    </w:p>
-    <w:p>
-      <w:pPr>
-        <w:widowControl w:val="0"/>
-        <w:autoSpaceDE w:val="0"/>
-        <w:autoSpaceDN w:val="0"/>
-        <w:adjustRightInd w:val="0"/>
-        <w:rPr>
-          <w:rFonts w:ascii="Times New Roman" w:hAnsi="Times New Roman" w:cs="Times New Roman"/>
-          <w:sz w:val="30"/>
-          <w:szCs w:val="30"/>
-        </w:rPr>
-      </w:pPr>
-      <w:r>
-        <w:rPr>
-          <w:rFonts w:ascii="Times New Roman" w:hAnsi="Times New Roman" w:cs="Times New Roman"/>
-          <w:sz w:val="30"/>
-          <w:szCs w:val="30"/>
-        </w:rPr>
-        <w:t>Every time a car record is processed</w:t>
-      </w:r>
-    </w:p>
-    <w:p>
-      <w:pPr>
-        <w:widowControl w:val="0"/>
-        <w:autoSpaceDE w:val="0"/>
-        <w:autoSpaceDN w:val="0"/>
-        <w:adjustRightInd w:val="0"/>
-        <w:rPr>
-          <w:rFonts w:ascii="Times New Roman" w:hAnsi="Times New Roman" w:cs="Times New Roman"/>
-          <w:sz w:val="30"/>
-          <w:szCs w:val="30"/>
-        </w:rPr>
-      </w:pPr>
-      <w:r>
-        <w:rPr>
-          <w:rFonts w:ascii="Times New Roman" w:hAnsi="Times New Roman" w:cs="Times New Roman"/>
-          <w:sz w:val="30"/>
-          <w:szCs w:val="30"/>
-        </w:rPr>
-        <w:t>Output a record with</w:t>
+        <w:t>Total Time Parked</w:t>
       </w:r>
     </w:p>
     <w:p>
@@ -716,15 +774,7 @@
           <w:sz w:val="30"/>
           <w:szCs w:val="30"/>
         </w:rPr>
-        <w:t xml:space="preserve">Number of cars parked at the time the car in question parks </w:t>
-      </w:r>
-      <w:r>
-        <w:rPr>
-          <w:rFonts w:ascii="Times New Roman" w:hAnsi="Times New Roman" w:cs="Times New Roman"/>
-          <w:sz w:val="30"/>
-          <w:szCs w:val="30"/>
-        </w:rPr>
-        <w:t>(including the new car)</w:t>
+        <w:t>Lost Ticket (Y/N)</w:t>
       </w:r>
     </w:p>
     <w:p>
@@ -746,23 +796,7 @@
           <w:sz w:val="30"/>
           <w:szCs w:val="30"/>
         </w:rPr>
-        <w:t>Lot Full</w:t>
-      </w:r>
-      <w:r>
-        <w:rPr>
-          <w:rFonts w:ascii="Times New Roman" w:hAnsi="Times New Roman" w:cs="Times New Roman"/>
-          <w:sz w:val="30"/>
-          <w:szCs w:val="30"/>
-        </w:rPr>
-        <w:t xml:space="preserve"> Sign</w:t>
-      </w:r>
-      <w:r>
-        <w:rPr>
-          <w:rFonts w:ascii="Times New Roman" w:hAnsi="Times New Roman" w:cs="Times New Roman"/>
-          <w:sz w:val="30"/>
-          <w:szCs w:val="30"/>
-        </w:rPr>
-        <w:t xml:space="preserve"> (Y/N)</w:t>
+        <w:t xml:space="preserve">Fee Collected </w:t>
       </w:r>
     </w:p>
     <w:p>
@@ -778,118 +812,8 @@
           <w:szCs w:val="30"/>
         </w:rPr>
       </w:pPr>
-      <w:r>
-        <w:rPr>
-          <w:rFonts w:ascii="Times New Roman" w:hAnsi="Times New Roman" w:cs="Times New Roman"/>
-          <w:sz w:val="30"/>
-          <w:szCs w:val="30"/>
-        </w:rPr>
-        <w:t xml:space="preserve">Car ID </w:t>
-      </w:r>
-    </w:p>
-    <w:p>
-      <w:pPr>
-        <w:widowControl w:val="0"/>
-        <w:autoSpaceDE w:val="0"/>
-        <w:autoSpaceDN w:val="0"/>
-        <w:adjustRightInd w:val="0"/>
-        <w:ind w:firstLine="720"/>
-        <w:rPr>
-          <w:rFonts w:ascii="Times New Roman" w:hAnsi="Times New Roman" w:cs="Times New Roman"/>
-          <w:sz w:val="30"/>
-          <w:szCs w:val="30"/>
-        </w:rPr>
-      </w:pPr>
-      <w:r>
-        <w:rPr>
-          <w:rFonts w:ascii="Times New Roman" w:hAnsi="Times New Roman" w:cs="Times New Roman"/>
-          <w:sz w:val="30"/>
-          <w:szCs w:val="30"/>
-        </w:rPr>
-        <w:t>Total Time Parked</w:t>
-      </w:r>
-    </w:p>
-    <w:p>
-      <w:pPr>
-        <w:widowControl w:val="0"/>
-        <w:autoSpaceDE w:val="0"/>
-        <w:autoSpaceDN w:val="0"/>
-        <w:adjustRightInd w:val="0"/>
-        <w:ind w:firstLine="720"/>
-        <w:rPr>
-          <w:rFonts w:ascii="Times New Roman" w:hAnsi="Times New Roman" w:cs="Times New Roman"/>
-          <w:sz w:val="30"/>
-          <w:szCs w:val="30"/>
-        </w:rPr>
-      </w:pPr>
-      <w:r>
-        <w:rPr>
-          <w:rFonts w:ascii="Times New Roman" w:hAnsi="Times New Roman" w:cs="Times New Roman"/>
-          <w:sz w:val="30"/>
-          <w:szCs w:val="30"/>
-        </w:rPr>
-        <w:t>Lost Ticket (Y/N)</w:t>
-      </w:r>
-    </w:p>
-    <w:p>
-      <w:pPr>
-        <w:widowControl w:val="0"/>
-        <w:autoSpaceDE w:val="0"/>
-        <w:autoSpaceDN w:val="0"/>
-        <w:adjustRightInd w:val="0"/>
-        <w:ind w:firstLine="720"/>
-        <w:rPr>
-          <w:rFonts w:ascii="Times New Roman" w:hAnsi="Times New Roman" w:cs="Times New Roman"/>
-          <w:sz w:val="30"/>
-          <w:szCs w:val="30"/>
-        </w:rPr>
-      </w:pPr>
-      <w:r>
-        <w:rPr>
-          <w:rFonts w:ascii="Times New Roman" w:hAnsi="Times New Roman" w:cs="Times New Roman"/>
-          <w:sz w:val="30"/>
-          <w:szCs w:val="30"/>
-        </w:rPr>
-        <w:t xml:space="preserve">Fee Collected </w:t>
-      </w:r>
-    </w:p>
-    <w:p>
-      <w:pPr>
-        <w:widowControl w:val="0"/>
-        <w:autoSpaceDE w:val="0"/>
-        <w:autoSpaceDN w:val="0"/>
-        <w:adjustRightInd w:val="0"/>
-        <w:ind w:firstLine="720"/>
-        <w:rPr>
-          <w:rFonts w:ascii="Times New Roman" w:hAnsi="Times New Roman" w:cs="Times New Roman"/>
-          <w:sz w:val="30"/>
-          <w:szCs w:val="30"/>
-        </w:rPr>
-      </w:pPr>
-      <w:r>
-        <w:rPr>
-          <w:rFonts w:ascii="Times New Roman" w:hAnsi="Times New Roman" w:cs="Times New Roman"/>
-          <w:sz w:val="30"/>
-          <w:szCs w:val="30"/>
-        </w:rPr>
-        <w:t>Number or cars in lot after car left</w:t>
-      </w:r>
       <w:bookmarkStart w:id="0" w:name="_GoBack"/>
       <w:bookmarkEnd w:id="0"/>
-    </w:p>
-    <w:p>
-      <w:pPr>
-        <w:widowControl w:val="0"/>
-        <w:autoSpaceDE w:val="0"/>
-        <w:autoSpaceDN w:val="0"/>
-        <w:adjustRightInd w:val="0"/>
-        <w:ind w:firstLine="720"/>
-        <w:rPr>
-          <w:rFonts w:ascii="Times New Roman" w:hAnsi="Times New Roman" w:cs="Times New Roman"/>
-          <w:sz w:val="30"/>
-          <w:szCs w:val="30"/>
-        </w:rPr>
-      </w:pPr>
     </w:p>
     <w:p>
       <w:pPr>

--- a/ airport parking lot.docx
+++ b/ airport parking lot.docx
@@ -67,7 +67,15 @@
           <w:sz w:val="30"/>
           <w:szCs w:val="30"/>
         </w:rPr>
-        <w:t>First Version</w:t>
+        <w:t xml:space="preserve">BDD/TDD </w:t>
+      </w:r>
+      <w:r>
+        <w:rPr>
+          <w:rFonts w:ascii="Times New Roman" w:hAnsi="Times New Roman" w:cs="Times New Roman"/>
+          <w:sz w:val="30"/>
+          <w:szCs w:val="30"/>
+        </w:rPr>
+        <w:t>Version</w:t>
       </w:r>
     </w:p>
     <w:p>
@@ -812,28 +820,263 @@
           <w:szCs w:val="30"/>
         </w:rPr>
       </w:pPr>
+    </w:p>
+    <w:p>
+      <w:pPr>
+        <w:widowControl w:val="0"/>
+        <w:autoSpaceDE w:val="0"/>
+        <w:autoSpaceDN w:val="0"/>
+        <w:adjustRightInd w:val="0"/>
+        <w:rPr>
+          <w:rFonts w:ascii="Times New Roman" w:hAnsi="Times New Roman" w:cs="Times New Roman"/>
+          <w:sz w:val="30"/>
+          <w:szCs w:val="30"/>
+        </w:rPr>
+      </w:pPr>
+    </w:p>
+    <w:p>
+      <w:pPr>
+        <w:widowControl w:val="0"/>
+        <w:autoSpaceDE w:val="0"/>
+        <w:autoSpaceDN w:val="0"/>
+        <w:adjustRightInd w:val="0"/>
+        <w:rPr>
+          <w:rFonts w:ascii="Times New Roman" w:hAnsi="Times New Roman" w:cs="Times New Roman"/>
+          <w:sz w:val="30"/>
+          <w:szCs w:val="30"/>
+        </w:rPr>
+      </w:pPr>
+      <w:r>
+        <w:rPr>
+          <w:rFonts w:ascii="Times New Roman" w:hAnsi="Times New Roman" w:cs="Times New Roman"/>
+          <w:sz w:val="30"/>
+          <w:szCs w:val="30"/>
+        </w:rPr>
+        <w:t>Mocking Version</w:t>
+      </w:r>
+    </w:p>
+    <w:p>
+      <w:pPr>
+        <w:widowControl w:val="0"/>
+        <w:autoSpaceDE w:val="0"/>
+        <w:autoSpaceDN w:val="0"/>
+        <w:adjustRightInd w:val="0"/>
+        <w:rPr>
+          <w:rFonts w:ascii="Times New Roman" w:hAnsi="Times New Roman" w:cs="Times New Roman"/>
+          <w:sz w:val="30"/>
+          <w:szCs w:val="30"/>
+        </w:rPr>
+      </w:pPr>
+    </w:p>
+    <w:p>
+      <w:pPr>
+        <w:widowControl w:val="0"/>
+        <w:autoSpaceDE w:val="0"/>
+        <w:autoSpaceDN w:val="0"/>
+        <w:adjustRightInd w:val="0"/>
+        <w:rPr>
+          <w:rFonts w:ascii="Times New Roman" w:hAnsi="Times New Roman" w:cs="Times New Roman"/>
+          <w:sz w:val="30"/>
+          <w:szCs w:val="30"/>
+        </w:rPr>
+      </w:pPr>
+      <w:r>
+        <w:rPr>
+          <w:rFonts w:ascii="Times New Roman" w:hAnsi="Times New Roman" w:cs="Times New Roman"/>
+          <w:sz w:val="30"/>
+          <w:szCs w:val="30"/>
+        </w:rPr>
+        <w:t>Use mocks to mock out the following;</w:t>
+      </w:r>
+    </w:p>
+    <w:p>
+      <w:pPr>
+        <w:pStyle w:val="ListParagraph"/>
+        <w:widowControl w:val="0"/>
+        <w:numPr>
+          <w:ilvl w:val="0"/>
+          <w:numId w:val="3"/>
+        </w:numPr>
+        <w:autoSpaceDE w:val="0"/>
+        <w:autoSpaceDN w:val="0"/>
+        <w:adjustRightInd w:val="0"/>
+        <w:rPr>
+          <w:rFonts w:ascii="Times New Roman" w:hAnsi="Times New Roman" w:cs="Times New Roman"/>
+          <w:sz w:val="30"/>
+          <w:szCs w:val="30"/>
+        </w:rPr>
+      </w:pPr>
+      <w:r>
+        <w:rPr>
+          <w:rFonts w:ascii="Times New Roman" w:hAnsi="Times New Roman" w:cs="Times New Roman"/>
+          <w:sz w:val="30"/>
+          <w:szCs w:val="30"/>
+        </w:rPr>
+        <w:t xml:space="preserve">Credit card processor service </w:t>
+      </w:r>
+    </w:p>
+    <w:p>
+      <w:pPr>
+        <w:pStyle w:val="ListParagraph"/>
+        <w:widowControl w:val="0"/>
+        <w:numPr>
+          <w:ilvl w:val="1"/>
+          <w:numId w:val="3"/>
+        </w:numPr>
+        <w:autoSpaceDE w:val="0"/>
+        <w:autoSpaceDN w:val="0"/>
+        <w:adjustRightInd w:val="0"/>
+        <w:rPr>
+          <w:rFonts w:ascii="Times New Roman" w:hAnsi="Times New Roman" w:cs="Times New Roman"/>
+          <w:sz w:val="30"/>
+          <w:szCs w:val="30"/>
+        </w:rPr>
+      </w:pPr>
+      <w:r>
+        <w:rPr>
+          <w:rFonts w:ascii="Times New Roman" w:hAnsi="Times New Roman" w:cs="Times New Roman"/>
+          <w:sz w:val="30"/>
+          <w:szCs w:val="30"/>
+        </w:rPr>
+        <w:t xml:space="preserve">Add a flag to our car record that indicates if the driver is paying with a credit card. If so, then call the credit card processor service </w:t>
+      </w:r>
+      <w:r>
+        <w:rPr>
+          <w:rFonts w:ascii="Times New Roman" w:hAnsi="Times New Roman" w:cs="Times New Roman"/>
+          <w:sz w:val="30"/>
+          <w:szCs w:val="30"/>
+        </w:rPr>
+        <w:t xml:space="preserve">(mock it) </w:t>
+      </w:r>
+      <w:r>
+        <w:rPr>
+          <w:rFonts w:ascii="Times New Roman" w:hAnsi="Times New Roman" w:cs="Times New Roman"/>
+          <w:sz w:val="30"/>
+          <w:szCs w:val="30"/>
+        </w:rPr>
+        <w:t xml:space="preserve">and also deduct 2.5 percent from the parking fee. </w:t>
+      </w:r>
+      <w:r>
+        <w:rPr>
+          <w:rFonts w:ascii="Times New Roman" w:hAnsi="Times New Roman" w:cs="Times New Roman"/>
+          <w:sz w:val="30"/>
+          <w:szCs w:val="30"/>
+        </w:rPr>
+        <w:t xml:space="preserve">The service will return a flag that indicates the transaction is accepted. </w:t>
+      </w:r>
+      <w:r>
+        <w:rPr>
+          <w:rFonts w:ascii="Times New Roman" w:hAnsi="Times New Roman" w:cs="Times New Roman"/>
+          <w:sz w:val="30"/>
+          <w:szCs w:val="30"/>
+        </w:rPr>
+        <w:t>You can then have</w:t>
+      </w:r>
+      <w:r>
+        <w:rPr>
+          <w:rFonts w:ascii="Times New Roman" w:hAnsi="Times New Roman" w:cs="Times New Roman"/>
+          <w:sz w:val="30"/>
+          <w:szCs w:val="30"/>
+        </w:rPr>
+        <w:t xml:space="preserve"> it return a transaction denied and then treat the fee as a cash transaction with no deduction</w:t>
+      </w:r>
       <w:bookmarkStart w:id="0" w:name="_GoBack"/>
       <w:bookmarkEnd w:id="0"/>
-    </w:p>
-    <w:p>
-      <w:pPr>
-        <w:widowControl w:val="0"/>
-        <w:autoSpaceDE w:val="0"/>
-        <w:autoSpaceDN w:val="0"/>
-        <w:adjustRightInd w:val="0"/>
-        <w:rPr>
-          <w:rFonts w:ascii="Times New Roman" w:hAnsi="Times New Roman" w:cs="Times New Roman"/>
-          <w:sz w:val="30"/>
-          <w:szCs w:val="30"/>
-        </w:rPr>
-      </w:pPr>
-    </w:p>
-    <w:p>
-      <w:pPr>
-        <w:widowControl w:val="0"/>
-        <w:autoSpaceDE w:val="0"/>
-        <w:autoSpaceDN w:val="0"/>
-        <w:adjustRightInd w:val="0"/>
+      <w:r>
+        <w:rPr>
+          <w:rFonts w:ascii="Times New Roman" w:hAnsi="Times New Roman" w:cs="Times New Roman"/>
+          <w:sz w:val="30"/>
+          <w:szCs w:val="30"/>
+        </w:rPr>
+        <w:t xml:space="preserve"> </w:t>
+      </w:r>
+    </w:p>
+    <w:p>
+      <w:pPr>
+        <w:pStyle w:val="ListParagraph"/>
+        <w:widowControl w:val="0"/>
+        <w:numPr>
+          <w:ilvl w:val="0"/>
+          <w:numId w:val="3"/>
+        </w:numPr>
+        <w:autoSpaceDE w:val="0"/>
+        <w:autoSpaceDN w:val="0"/>
+        <w:adjustRightInd w:val="0"/>
+        <w:rPr>
+          <w:rFonts w:ascii="Times New Roman" w:hAnsi="Times New Roman" w:cs="Times New Roman"/>
+          <w:sz w:val="30"/>
+          <w:szCs w:val="30"/>
+        </w:rPr>
+      </w:pPr>
+      <w:r>
+        <w:rPr>
+          <w:rFonts w:ascii="Times New Roman" w:hAnsi="Times New Roman" w:cs="Times New Roman"/>
+          <w:sz w:val="30"/>
+          <w:szCs w:val="30"/>
+        </w:rPr>
+        <w:t>Fraud System</w:t>
+      </w:r>
+    </w:p>
+    <w:p>
+      <w:pPr>
+        <w:pStyle w:val="ListParagraph"/>
+        <w:widowControl w:val="0"/>
+        <w:numPr>
+          <w:ilvl w:val="1"/>
+          <w:numId w:val="3"/>
+        </w:numPr>
+        <w:autoSpaceDE w:val="0"/>
+        <w:autoSpaceDN w:val="0"/>
+        <w:adjustRightInd w:val="0"/>
+        <w:rPr>
+          <w:rFonts w:ascii="Times New Roman" w:hAnsi="Times New Roman" w:cs="Times New Roman"/>
+          <w:sz w:val="30"/>
+          <w:szCs w:val="30"/>
+        </w:rPr>
+      </w:pPr>
+      <w:r>
+        <w:rPr>
+          <w:rFonts w:ascii="Times New Roman" w:hAnsi="Times New Roman" w:cs="Times New Roman"/>
+          <w:sz w:val="30"/>
+          <w:szCs w:val="30"/>
+        </w:rPr>
+        <w:t xml:space="preserve">Photo system photos license plate entering and leaving (mock it) . </w:t>
+      </w:r>
+    </w:p>
+    <w:p>
+      <w:pPr>
+        <w:pStyle w:val="ListParagraph"/>
+        <w:widowControl w:val="0"/>
+        <w:numPr>
+          <w:ilvl w:val="1"/>
+          <w:numId w:val="3"/>
+        </w:numPr>
+        <w:autoSpaceDE w:val="0"/>
+        <w:autoSpaceDN w:val="0"/>
+        <w:adjustRightInd w:val="0"/>
+        <w:rPr>
+          <w:rFonts w:ascii="Times New Roman" w:hAnsi="Times New Roman" w:cs="Times New Roman"/>
+          <w:sz w:val="30"/>
+          <w:szCs w:val="30"/>
+        </w:rPr>
+      </w:pPr>
+      <w:r>
+        <w:rPr>
+          <w:rFonts w:ascii="Times New Roman" w:hAnsi="Times New Roman" w:cs="Times New Roman"/>
+          <w:sz w:val="30"/>
+          <w:szCs w:val="30"/>
+        </w:rPr>
+        <w:t>Application logic: If the driver lost his ticket and was in the lot more than 5 days, then the driver is issued with a $150 violation ticket plus a bill for the actual time parked. Set fraud flag and output actual amount plus violation ticket amount</w:t>
+      </w:r>
+    </w:p>
+    <w:p>
+      <w:pPr>
+        <w:pStyle w:val="ListParagraph"/>
+        <w:widowControl w:val="0"/>
+        <w:autoSpaceDE w:val="0"/>
+        <w:autoSpaceDN w:val="0"/>
+        <w:adjustRightInd w:val="0"/>
+        <w:ind w:left="0"/>
         <w:rPr>
           <w:rFonts w:ascii="Times New Roman" w:hAnsi="Times New Roman" w:cs="Times New Roman"/>
           <w:sz w:val="30"/>
@@ -1019,6 +1262,119 @@
     </w:lvl>
   </w:abstractNum>
   <w:abstractNum w:abstractNumId="1">
+    <w:nsid w:val="16172D3B"/>
+    <w:multiLevelType w:val="hybridMultilevel"/>
+    <w:tmpl w:val="F2D0B750"/>
+    <w:lvl w:ilvl="0" w:tplc="04090001">
+      <w:start w:val="1"/>
+      <w:numFmt w:val="bullet"/>
+      <w:lvlText w:val=""/>
+      <w:lvlJc w:val="left"/>
+      <w:pPr>
+        <w:ind w:left="720" w:hanging="360"/>
+      </w:pPr>
+      <w:rPr>
+        <w:rFonts w:ascii="Symbol" w:hAnsi="Symbol" w:hint="default"/>
+      </w:rPr>
+    </w:lvl>
+    <w:lvl w:ilvl="1" w:tplc="04090003">
+      <w:start w:val="1"/>
+      <w:numFmt w:val="bullet"/>
+      <w:lvlText w:val="o"/>
+      <w:lvlJc w:val="left"/>
+      <w:pPr>
+        <w:ind w:left="1440" w:hanging="360"/>
+      </w:pPr>
+      <w:rPr>
+        <w:rFonts w:ascii="Courier New" w:hAnsi="Courier New" w:cs="Courier New" w:hint="default"/>
+      </w:rPr>
+    </w:lvl>
+    <w:lvl w:ilvl="2" w:tplc="04090005" w:tentative="1">
+      <w:start w:val="1"/>
+      <w:numFmt w:val="bullet"/>
+      <w:lvlText w:val=""/>
+      <w:lvlJc w:val="left"/>
+      <w:pPr>
+        <w:ind w:left="2160" w:hanging="360"/>
+      </w:pPr>
+      <w:rPr>
+        <w:rFonts w:ascii="Wingdings" w:hAnsi="Wingdings" w:hint="default"/>
+      </w:rPr>
+    </w:lvl>
+    <w:lvl w:ilvl="3" w:tplc="04090001" w:tentative="1">
+      <w:start w:val="1"/>
+      <w:numFmt w:val="bullet"/>
+      <w:lvlText w:val=""/>
+      <w:lvlJc w:val="left"/>
+      <w:pPr>
+        <w:ind w:left="2880" w:hanging="360"/>
+      </w:pPr>
+      <w:rPr>
+        <w:rFonts w:ascii="Symbol" w:hAnsi="Symbol" w:hint="default"/>
+      </w:rPr>
+    </w:lvl>
+    <w:lvl w:ilvl="4" w:tplc="04090003" w:tentative="1">
+      <w:start w:val="1"/>
+      <w:numFmt w:val="bullet"/>
+      <w:lvlText w:val="o"/>
+      <w:lvlJc w:val="left"/>
+      <w:pPr>
+        <w:ind w:left="3600" w:hanging="360"/>
+      </w:pPr>
+      <w:rPr>
+        <w:rFonts w:ascii="Courier New" w:hAnsi="Courier New" w:cs="Courier New" w:hint="default"/>
+      </w:rPr>
+    </w:lvl>
+    <w:lvl w:ilvl="5" w:tplc="04090005" w:tentative="1">
+      <w:start w:val="1"/>
+      <w:numFmt w:val="bullet"/>
+      <w:lvlText w:val=""/>
+      <w:lvlJc w:val="left"/>
+      <w:pPr>
+        <w:ind w:left="4320" w:hanging="360"/>
+      </w:pPr>
+      <w:rPr>
+        <w:rFonts w:ascii="Wingdings" w:hAnsi="Wingdings" w:hint="default"/>
+      </w:rPr>
+    </w:lvl>
+    <w:lvl w:ilvl="6" w:tplc="04090001" w:tentative="1">
+      <w:start w:val="1"/>
+      <w:numFmt w:val="bullet"/>
+      <w:lvlText w:val=""/>
+      <w:lvlJc w:val="left"/>
+      <w:pPr>
+        <w:ind w:left="5040" w:hanging="360"/>
+      </w:pPr>
+      <w:rPr>
+        <w:rFonts w:ascii="Symbol" w:hAnsi="Symbol" w:hint="default"/>
+      </w:rPr>
+    </w:lvl>
+    <w:lvl w:ilvl="7" w:tplc="04090003" w:tentative="1">
+      <w:start w:val="1"/>
+      <w:numFmt w:val="bullet"/>
+      <w:lvlText w:val="o"/>
+      <w:lvlJc w:val="left"/>
+      <w:pPr>
+        <w:ind w:left="5760" w:hanging="360"/>
+      </w:pPr>
+      <w:rPr>
+        <w:rFonts w:ascii="Courier New" w:hAnsi="Courier New" w:cs="Courier New" w:hint="default"/>
+      </w:rPr>
+    </w:lvl>
+    <w:lvl w:ilvl="8" w:tplc="04090005" w:tentative="1">
+      <w:start w:val="1"/>
+      <w:numFmt w:val="bullet"/>
+      <w:lvlText w:val=""/>
+      <w:lvlJc w:val="left"/>
+      <w:pPr>
+        <w:ind w:left="6480" w:hanging="360"/>
+      </w:pPr>
+      <w:rPr>
+        <w:rFonts w:ascii="Wingdings" w:hAnsi="Wingdings" w:hint="default"/>
+      </w:rPr>
+    </w:lvl>
+  </w:abstractNum>
+  <w:abstractNum w:abstractNumId="2">
     <w:nsid w:val="2C5A4730"/>
     <w:multiLevelType w:val="hybridMultilevel"/>
     <w:tmpl w:val="79E60602"/>
@@ -1132,10 +1488,13 @@
     </w:lvl>
   </w:abstractNum>
   <w:num w:numId="1">
-    <w:abstractNumId w:val="1"/>
+    <w:abstractNumId w:val="2"/>
   </w:num>
   <w:num w:numId="2">
     <w:abstractNumId w:val="0"/>
+  </w:num>
+  <w:num w:numId="3">
+    <w:abstractNumId w:val="1"/>
   </w:num>
 </w:numbering>
 </file>

--- a/ airport parking lot.docx
+++ b/ airport parking lot.docx
@@ -886,7 +886,17 @@
           <w:sz w:val="30"/>
           <w:szCs w:val="30"/>
         </w:rPr>
-        <w:t>Use mocks to mock out the following;</w:t>
+        <w:t>Use mocks</w:t>
+      </w:r>
+      <w:bookmarkStart w:id="0" w:name="_GoBack"/>
+      <w:bookmarkEnd w:id="0"/>
+      <w:r>
+        <w:rPr>
+          <w:rFonts w:ascii="Times New Roman" w:hAnsi="Times New Roman" w:cs="Times New Roman"/>
+          <w:sz w:val="30"/>
+          <w:szCs w:val="30"/>
+        </w:rPr>
+        <w:t xml:space="preserve"> to mock out the following;</w:t>
       </w:r>
     </w:p>
     <w:p>
@@ -980,8 +990,6 @@
         </w:rPr>
         <w:t xml:space="preserve"> it return a transaction denied and then treat the fee as a cash transaction with no deduction</w:t>
       </w:r>
-      <w:bookmarkStart w:id="0" w:name="_GoBack"/>
-      <w:bookmarkEnd w:id="0"/>
       <w:r>
         <w:rPr>
           <w:rFonts w:ascii="Times New Roman" w:hAnsi="Times New Roman" w:cs="Times New Roman"/>
@@ -990,99 +998,6 @@
         </w:rPr>
         <w:t xml:space="preserve"> </w:t>
       </w:r>
-    </w:p>
-    <w:p>
-      <w:pPr>
-        <w:pStyle w:val="ListParagraph"/>
-        <w:widowControl w:val="0"/>
-        <w:numPr>
-          <w:ilvl w:val="0"/>
-          <w:numId w:val="3"/>
-        </w:numPr>
-        <w:autoSpaceDE w:val="0"/>
-        <w:autoSpaceDN w:val="0"/>
-        <w:adjustRightInd w:val="0"/>
-        <w:rPr>
-          <w:rFonts w:ascii="Times New Roman" w:hAnsi="Times New Roman" w:cs="Times New Roman"/>
-          <w:sz w:val="30"/>
-          <w:szCs w:val="30"/>
-        </w:rPr>
-      </w:pPr>
-      <w:r>
-        <w:rPr>
-          <w:rFonts w:ascii="Times New Roman" w:hAnsi="Times New Roman" w:cs="Times New Roman"/>
-          <w:sz w:val="30"/>
-          <w:szCs w:val="30"/>
-        </w:rPr>
-        <w:t>Fraud System</w:t>
-      </w:r>
-    </w:p>
-    <w:p>
-      <w:pPr>
-        <w:pStyle w:val="ListParagraph"/>
-        <w:widowControl w:val="0"/>
-        <w:numPr>
-          <w:ilvl w:val="1"/>
-          <w:numId w:val="3"/>
-        </w:numPr>
-        <w:autoSpaceDE w:val="0"/>
-        <w:autoSpaceDN w:val="0"/>
-        <w:adjustRightInd w:val="0"/>
-        <w:rPr>
-          <w:rFonts w:ascii="Times New Roman" w:hAnsi="Times New Roman" w:cs="Times New Roman"/>
-          <w:sz w:val="30"/>
-          <w:szCs w:val="30"/>
-        </w:rPr>
-      </w:pPr>
-      <w:r>
-        <w:rPr>
-          <w:rFonts w:ascii="Times New Roman" w:hAnsi="Times New Roman" w:cs="Times New Roman"/>
-          <w:sz w:val="30"/>
-          <w:szCs w:val="30"/>
-        </w:rPr>
-        <w:t xml:space="preserve">Photo system photos license plate entering and leaving (mock it) . </w:t>
-      </w:r>
-    </w:p>
-    <w:p>
-      <w:pPr>
-        <w:pStyle w:val="ListParagraph"/>
-        <w:widowControl w:val="0"/>
-        <w:numPr>
-          <w:ilvl w:val="1"/>
-          <w:numId w:val="3"/>
-        </w:numPr>
-        <w:autoSpaceDE w:val="0"/>
-        <w:autoSpaceDN w:val="0"/>
-        <w:adjustRightInd w:val="0"/>
-        <w:rPr>
-          <w:rFonts w:ascii="Times New Roman" w:hAnsi="Times New Roman" w:cs="Times New Roman"/>
-          <w:sz w:val="30"/>
-          <w:szCs w:val="30"/>
-        </w:rPr>
-      </w:pPr>
-      <w:r>
-        <w:rPr>
-          <w:rFonts w:ascii="Times New Roman" w:hAnsi="Times New Roman" w:cs="Times New Roman"/>
-          <w:sz w:val="30"/>
-          <w:szCs w:val="30"/>
-        </w:rPr>
-        <w:t>Application logic: If the driver lost his ticket and was in the lot more than 5 days, then the driver is issued with a $150 violation ticket plus a bill for the actual time parked. Set fraud flag and output actual amount plus violation ticket amount</w:t>
-      </w:r>
-    </w:p>
-    <w:p>
-      <w:pPr>
-        <w:pStyle w:val="ListParagraph"/>
-        <w:widowControl w:val="0"/>
-        <w:autoSpaceDE w:val="0"/>
-        <w:autoSpaceDN w:val="0"/>
-        <w:adjustRightInd w:val="0"/>
-        <w:ind w:left="0"/>
-        <w:rPr>
-          <w:rFonts w:ascii="Times New Roman" w:hAnsi="Times New Roman" w:cs="Times New Roman"/>
-          <w:sz w:val="30"/>
-          <w:szCs w:val="30"/>
-        </w:rPr>
-      </w:pPr>
     </w:p>
     <w:p>
       <w:pPr>
